--- a/available-hooks-filters.docx
+++ b/available-hooks-filters.docx
@@ -2569,47 +2569,111 @@
           <w:szCs w:val="20"/>
         </w:rPr>
       </w:pPr>
+    </w:p>
+    <w:p>
+      <w:pPr>
+        <w:pStyle w:val="Geenafstand"/>
+        <w:rPr>
+          <w:rFonts w:ascii="Arial" w:hAnsi="Arial" w:cs="Arial"/>
+          <w:sz w:val="20"/>
+          <w:szCs w:val="20"/>
+        </w:rPr>
+      </w:pPr>
+      <w:r>
+        <w:rPr>
+          <w:rFonts w:ascii="Arial" w:hAnsi="Arial" w:cs="Arial"/>
+          <w:sz w:val="20"/>
+          <w:szCs w:val="20"/>
+        </w:rPr>
+        <w:lastRenderedPageBreak/>
+        <w:t>// @since 2.4.0</w:t>
+      </w:r>
+    </w:p>
+    <w:p>
+      <w:pPr>
+        <w:pStyle w:val="Geenafstand"/>
+        <w:rPr>
+          <w:rFonts w:ascii="Arial" w:hAnsi="Arial" w:cs="Arial"/>
+          <w:sz w:val="20"/>
+          <w:szCs w:val="20"/>
+        </w:rPr>
+      </w:pPr>
+      <w:proofErr w:type="spellStart"/>
+      <w:r>
+        <w:rPr>
+          <w:rFonts w:ascii="Arial" w:hAnsi="Arial" w:cs="Arial"/>
+          <w:sz w:val="20"/>
+          <w:szCs w:val="20"/>
+        </w:rPr>
+        <w:t>after_duplicating_column_hook</w:t>
+      </w:r>
+      <w:proofErr w:type="spellEnd"/>
+    </w:p>
+    <w:p>
+      <w:pPr>
+        <w:pStyle w:val="Geenafstand"/>
+        <w:rPr>
+          <w:rFonts w:ascii="Arial" w:hAnsi="Arial" w:cs="Arial"/>
+          <w:sz w:val="20"/>
+          <w:szCs w:val="20"/>
+        </w:rPr>
+      </w:pPr>
+    </w:p>
+    <w:p>
+      <w:pPr>
+        <w:pStyle w:val="Geenafstand"/>
+        <w:rPr>
+          <w:rFonts w:ascii="Arial" w:hAnsi="Arial" w:cs="Arial"/>
+          <w:sz w:val="20"/>
+          <w:szCs w:val="20"/>
+        </w:rPr>
+      </w:pPr>
+      <w:r>
+        <w:rPr>
+          <w:rFonts w:ascii="Arial" w:hAnsi="Arial" w:cs="Arial"/>
+          <w:sz w:val="20"/>
+          <w:szCs w:val="20"/>
+        </w:rPr>
+        <w:t>// @since 3.2.0</w:t>
+      </w:r>
+    </w:p>
+    <w:p>
+      <w:pPr>
+        <w:pStyle w:val="Geenafstand"/>
+        <w:rPr>
+          <w:rFonts w:ascii="Arial" w:hAnsi="Arial" w:cs="Arial"/>
+          <w:sz w:val="20"/>
+          <w:szCs w:val="20"/>
+        </w:rPr>
+      </w:pPr>
+      <w:r>
+        <w:rPr>
+          <w:rFonts w:ascii="Arial" w:hAnsi="Arial" w:cs="Arial"/>
+          <w:sz w:val="20"/>
+          <w:szCs w:val="20"/>
+        </w:rPr>
+        <w:t>super_common_i18n_filter</w:t>
+      </w:r>
+    </w:p>
+    <w:p>
+      <w:pPr>
+        <w:pStyle w:val="Geenafstand"/>
+        <w:rPr>
+          <w:rFonts w:ascii="Arial" w:hAnsi="Arial" w:cs="Arial"/>
+          <w:sz w:val="20"/>
+          <w:szCs w:val="20"/>
+        </w:rPr>
+      </w:pPr>
+      <w:r>
+        <w:rPr>
+          <w:rFonts w:ascii="Arial" w:hAnsi="Arial" w:cs="Arial"/>
+          <w:sz w:val="20"/>
+          <w:szCs w:val="20"/>
+        </w:rPr>
+        <w:t>super_elements_i18n_filter</w:t>
+      </w:r>
       <w:bookmarkStart w:id="0" w:name="_GoBack"/>
       <w:bookmarkEnd w:id="0"/>
-    </w:p>
-    <w:p>
-      <w:pPr>
-        <w:pStyle w:val="Geenafstand"/>
-        <w:rPr>
-          <w:rFonts w:ascii="Arial" w:hAnsi="Arial" w:cs="Arial"/>
-          <w:sz w:val="20"/>
-          <w:szCs w:val="20"/>
-        </w:rPr>
-      </w:pPr>
-      <w:r>
-        <w:rPr>
-          <w:rFonts w:ascii="Arial" w:hAnsi="Arial" w:cs="Arial"/>
-          <w:sz w:val="20"/>
-          <w:szCs w:val="20"/>
-        </w:rPr>
-        <w:lastRenderedPageBreak/>
-        <w:t>// @since 2.4.0</w:t>
-      </w:r>
-    </w:p>
-    <w:p>
-      <w:pPr>
-        <w:pStyle w:val="Geenafstand"/>
-        <w:rPr>
-          <w:rFonts w:ascii="Arial" w:hAnsi="Arial" w:cs="Arial"/>
-          <w:sz w:val="20"/>
-          <w:szCs w:val="20"/>
-        </w:rPr>
-      </w:pPr>
-      <w:proofErr w:type="spellStart"/>
-      <w:r>
-        <w:rPr>
-          <w:rFonts w:ascii="Arial" w:hAnsi="Arial" w:cs="Arial"/>
-          <w:sz w:val="20"/>
-          <w:szCs w:val="20"/>
-        </w:rPr>
-        <w:t>after_duplicating_column_hook</w:t>
-      </w:r>
-      <w:proofErr w:type="spellEnd"/>
     </w:p>
     <w:sectPr>
       <w:pgSz w:w="11906" w:h="16838"/>
